--- a/5-1 Notes.docx
+++ b/5-1 Notes.docx
@@ -51,7 +51,7 @@
           <w:sz w:val="21"/>
         </w:rPr>
         <w:drawing>
-          <wp:anchor distT="0" distB="0" distL="45720" distR="45720" simplePos="0" relativeHeight="251673600" behindDoc="1" locked="0" layoutInCell="1" allowOverlap="1" wp14:anchorId="7263E5FA" wp14:editId="400B1867">
+          <wp:anchor distT="0" distB="0" distL="45720" distR="45720" simplePos="0" relativeHeight="251660288" behindDoc="1" locked="0" layoutInCell="1" allowOverlap="1" wp14:anchorId="7263E5FA" wp14:editId="400B1867">
             <wp:simplePos x="0" y="0"/>
             <wp:positionH relativeFrom="margin">
               <wp:align>left</wp:align>
@@ -200,7 +200,7 @@
           <w:sz w:val="21"/>
         </w:rPr>
         <w:drawing>
-          <wp:anchor distT="0" distB="0" distL="45720" distR="45720" simplePos="0" relativeHeight="251675648" behindDoc="1" locked="0" layoutInCell="1" allowOverlap="1" wp14:anchorId="7150F2D8" wp14:editId="3A531530">
+          <wp:anchor distT="0" distB="0" distL="45720" distR="45720" simplePos="0" relativeHeight="251661312" behindDoc="1" locked="0" layoutInCell="1" allowOverlap="1" wp14:anchorId="7150F2D8" wp14:editId="3A531530">
             <wp:simplePos x="0" y="0"/>
             <wp:positionH relativeFrom="margin">
               <wp:align>left</wp:align>
@@ -531,7 +531,19 @@
                 <w:rPr>
                   <w:rFonts w:ascii="Cambria Math" w:hAnsi="Cambria Math"/>
                 </w:rPr>
-                <m:t>x=a</m:t>
+                <m:t>x</m:t>
+              </m:r>
+              <m:r>
+                <w:rPr>
+                  <w:rFonts w:ascii="Cambria Math" w:hAnsi="Cambria Math"/>
+                </w:rPr>
+                <m:t>=</m:t>
+              </m:r>
+              <m:r>
+                <w:rPr>
+                  <w:rFonts w:ascii="Cambria Math" w:hAnsi="Cambria Math"/>
+                </w:rPr>
+                <m:t>a</m:t>
               </m:r>
               <m:ctrlPr>
                 <w:rPr>
@@ -591,7 +603,13 @@
             <w:rPr>
               <w:rFonts w:ascii="Cambria Math" w:hAnsi="Cambria Math"/>
             </w:rPr>
-            <m:t>=f</m:t>
+            <m:t>=</m:t>
+          </m:r>
+          <m:r>
+            <w:rPr>
+              <w:rFonts w:ascii="Cambria Math" w:hAnsi="Cambria Math"/>
+            </w:rPr>
+            <m:t>f</m:t>
           </m:r>
           <m:d>
             <m:dPr>
@@ -615,7 +633,13 @@
             <w:rPr>
               <w:rFonts w:ascii="Cambria Math" w:hAnsi="Cambria Math"/>
             </w:rPr>
-            <m:t>+f</m:t>
+            <m:t>+</m:t>
+          </m:r>
+          <m:r>
+            <w:rPr>
+              <w:rFonts w:ascii="Cambria Math" w:hAnsi="Cambria Math"/>
+            </w:rPr>
+            <m:t>f</m:t>
           </m:r>
           <m:d>
             <m:dPr>
@@ -631,7 +655,13 @@
                 <w:rPr>
                   <w:rFonts w:ascii="Cambria Math" w:hAnsi="Cambria Math"/>
                 </w:rPr>
-                <m:t>a+1</m:t>
+                <m:t>a</m:t>
+              </m:r>
+              <m:r>
+                <w:rPr>
+                  <w:rFonts w:ascii="Cambria Math" w:hAnsi="Cambria Math"/>
+                </w:rPr>
+                <m:t>+1</m:t>
               </m:r>
             </m:e>
           </m:d>
@@ -639,7 +669,13 @@
             <w:rPr>
               <w:rFonts w:ascii="Cambria Math" w:hAnsi="Cambria Math"/>
             </w:rPr>
-            <m:t>+f</m:t>
+            <m:t>+</m:t>
+          </m:r>
+          <m:r>
+            <w:rPr>
+              <w:rFonts w:ascii="Cambria Math" w:hAnsi="Cambria Math"/>
+            </w:rPr>
+            <m:t>f</m:t>
           </m:r>
           <m:d>
             <m:dPr>
@@ -655,7 +691,13 @@
                 <w:rPr>
                   <w:rFonts w:ascii="Cambria Math" w:hAnsi="Cambria Math"/>
                 </w:rPr>
-                <m:t>a+2</m:t>
+                <m:t>a</m:t>
+              </m:r>
+              <m:r>
+                <w:rPr>
+                  <w:rFonts w:ascii="Cambria Math" w:hAnsi="Cambria Math"/>
+                </w:rPr>
+                <m:t>+2</m:t>
               </m:r>
             </m:e>
           </m:d>
@@ -663,7 +705,13 @@
             <w:rPr>
               <w:rFonts w:ascii="Cambria Math" w:hAnsi="Cambria Math"/>
             </w:rPr>
-            <m:t>+⋯+f</m:t>
+            <m:t>+⋯+</m:t>
+          </m:r>
+          <m:r>
+            <w:rPr>
+              <w:rFonts w:ascii="Cambria Math" w:hAnsi="Cambria Math"/>
+            </w:rPr>
+            <m:t>f</m:t>
           </m:r>
           <m:d>
             <m:dPr>
@@ -731,7 +779,19 @@
                 <w:rPr>
                   <w:rFonts w:ascii="Cambria Math" w:eastAsiaTheme="majorEastAsia" w:hAnsi="Cambria Math" w:cstheme="majorBidi"/>
                 </w:rPr>
-                <m:t>x=a</m:t>
+                <m:t>x</m:t>
+              </m:r>
+              <m:r>
+                <w:rPr>
+                  <w:rFonts w:ascii="Cambria Math" w:eastAsiaTheme="majorEastAsia" w:hAnsi="Cambria Math" w:cstheme="majorBidi"/>
+                </w:rPr>
+                <m:t>=</m:t>
+              </m:r>
+              <m:r>
+                <w:rPr>
+                  <w:rFonts w:ascii="Cambria Math" w:eastAsiaTheme="majorEastAsia" w:hAnsi="Cambria Math" w:cstheme="majorBidi"/>
+                </w:rPr>
+                <m:t>a</m:t>
               </m:r>
               <m:ctrlPr>
                 <w:rPr>
@@ -849,7 +909,13 @@
                 <w:rPr>
                   <w:rFonts w:ascii="Cambria Math" w:eastAsiaTheme="majorEastAsia" w:hAnsi="Cambria Math" w:cstheme="majorBidi"/>
                 </w:rPr>
-                <m:t>a+1</m:t>
+                <m:t>a</m:t>
+              </m:r>
+              <m:r>
+                <w:rPr>
+                  <w:rFonts w:ascii="Cambria Math" w:eastAsiaTheme="majorEastAsia" w:hAnsi="Cambria Math" w:cstheme="majorBidi"/>
+                </w:rPr>
+                <m:t>+1</m:t>
               </m:r>
             </m:sub>
           </m:sSub>
@@ -881,7 +947,13 @@
                 <w:rPr>
                   <w:rFonts w:ascii="Cambria Math" w:eastAsiaTheme="majorEastAsia" w:hAnsi="Cambria Math" w:cstheme="majorBidi"/>
                 </w:rPr>
-                <m:t>a+2</m:t>
+                <m:t>a</m:t>
+              </m:r>
+              <m:r>
+                <w:rPr>
+                  <w:rFonts w:ascii="Cambria Math" w:eastAsiaTheme="majorEastAsia" w:hAnsi="Cambria Math" w:cstheme="majorBidi"/>
+                </w:rPr>
+                <m:t>+2</m:t>
               </m:r>
             </m:sub>
           </m:sSub>
@@ -895,7 +967,13 @@
             <w:rPr>
               <w:rFonts w:ascii="Cambria Math" w:hAnsi="Cambria Math"/>
             </w:rPr>
-            <m:t>⋯+</m:t>
+            <m:t>⋯</m:t>
+          </m:r>
+          <m:r>
+            <w:rPr>
+              <w:rFonts w:ascii="Cambria Math" w:hAnsi="Cambria Math"/>
+            </w:rPr>
+            <m:t>+</m:t>
           </m:r>
           <m:sSub>
             <m:sSubPr>
@@ -1144,13 +1222,7 @@
           <w:rPr>
             <w:rFonts w:ascii="Cambria Math" w:eastAsiaTheme="majorEastAsia" w:hAnsi="Cambria Math" w:cstheme="majorBidi"/>
           </w:rPr>
-          <m:t>n</m:t>
-        </m:r>
-        <m:r>
-          <w:rPr>
-            <w:rFonts w:ascii="Cambria Math" w:eastAsiaTheme="majorEastAsia" w:hAnsi="Cambria Math" w:cstheme="majorBidi"/>
-          </w:rPr>
-          <m:t>]</m:t>
+          <m:t>n]</m:t>
         </m:r>
       </m:oMath>
       <w:r>
@@ -1375,9 +1447,9 @@
         <w:tblLook w:val="04A0" w:firstRow="1" w:lastRow="0" w:firstColumn="1" w:lastColumn="0" w:noHBand="0" w:noVBand="1"/>
       </w:tblPr>
       <w:tblGrid>
-        <w:gridCol w:w="3115"/>
-        <w:gridCol w:w="3854"/>
-        <w:gridCol w:w="2380"/>
+        <w:gridCol w:w="3113"/>
+        <w:gridCol w:w="3852"/>
+        <w:gridCol w:w="2379"/>
       </w:tblGrid>
       <w:tr>
         <w:trPr>
@@ -2316,7 +2388,19 @@
                       <w:rPr>
                         <w:rFonts w:ascii="Cambria Math" w:eastAsia="Yu Mincho" w:hAnsi="Cambria Math" w:cs="Times New Roman"/>
                       </w:rPr>
-                      <m:t>x=a</m:t>
+                      <m:t>x</m:t>
+                    </m:r>
+                    <m:r>
+                      <w:rPr>
+                        <w:rFonts w:ascii="Cambria Math" w:eastAsia="Yu Mincho" w:hAnsi="Cambria Math" w:cs="Times New Roman"/>
+                      </w:rPr>
+                      <m:t>=</m:t>
+                    </m:r>
+                    <m:r>
+                      <w:rPr>
+                        <w:rFonts w:ascii="Cambria Math" w:eastAsia="Yu Mincho" w:hAnsi="Cambria Math" w:cs="Times New Roman"/>
+                      </w:rPr>
+                      <m:t>a</m:t>
                     </m:r>
                     <m:ctrlPr>
                       <w:rPr>
@@ -2416,7 +2500,13 @@
                       <w:rPr>
                         <w:rFonts w:ascii="Cambria Math" w:eastAsia="Yu Mincho" w:hAnsi="Cambria Math" w:cs="Times New Roman"/>
                       </w:rPr>
-                      <m:t>x=1</m:t>
+                      <m:t>x</m:t>
+                    </m:r>
+                    <m:r>
+                      <w:rPr>
+                        <w:rFonts w:ascii="Cambria Math" w:eastAsia="Yu Mincho" w:hAnsi="Cambria Math" w:cs="Times New Roman"/>
+                      </w:rPr>
+                      <m:t>=1</m:t>
                     </m:r>
                     <m:ctrlPr>
                       <w:rPr>
@@ -2494,7 +2584,13 @@
                       <w:rPr>
                         <w:rFonts w:ascii="Cambria Math" w:eastAsia="Yu Mincho" w:hAnsi="Cambria Math" w:cs="Times New Roman"/>
                       </w:rPr>
-                      <m:t>x=1</m:t>
+                      <m:t>x</m:t>
+                    </m:r>
+                    <m:r>
+                      <w:rPr>
+                        <w:rFonts w:ascii="Cambria Math" w:eastAsia="Yu Mincho" w:hAnsi="Cambria Math" w:cs="Times New Roman"/>
+                      </w:rPr>
+                      <m:t>=1</m:t>
                     </m:r>
                     <m:ctrlPr>
                       <w:rPr>
@@ -2626,7 +2722,13 @@
                       <w:rPr>
                         <w:rFonts w:ascii="Cambria Math" w:hAnsi="Cambria Math"/>
                       </w:rPr>
-                      <m:t>x=1</m:t>
+                      <m:t>x</m:t>
+                    </m:r>
+                    <m:r>
+                      <w:rPr>
+                        <w:rFonts w:ascii="Cambria Math" w:hAnsi="Cambria Math"/>
+                      </w:rPr>
+                      <m:t>=1</m:t>
                     </m:r>
                     <m:ctrlPr>
                       <w:rPr>
@@ -2742,7 +2844,13 @@
                       <w:rPr>
                         <w:rFonts w:ascii="Cambria Math" w:hAnsi="Cambria Math"/>
                       </w:rPr>
-                      <m:t>x=1</m:t>
+                      <m:t>x</m:t>
+                    </m:r>
+                    <m:r>
+                      <w:rPr>
+                        <w:rFonts w:ascii="Cambria Math" w:hAnsi="Cambria Math"/>
+                      </w:rPr>
+                      <m:t>=1</m:t>
                     </m:r>
                     <m:ctrlPr>
                       <w:rPr>
@@ -2862,7 +2970,13 @@
                       <w:rPr>
                         <w:rFonts w:ascii="Cambria Math" w:hAnsi="Cambria Math"/>
                       </w:rPr>
-                      <m:t>n+1</m:t>
+                      <m:t>n</m:t>
+                    </m:r>
+                    <m:r>
+                      <w:rPr>
+                        <w:rFonts w:ascii="Cambria Math" w:hAnsi="Cambria Math"/>
+                      </w:rPr>
+                      <m:t>+1</m:t>
                     </m:r>
                   </m:e>
                 </m:d>
@@ -2917,7 +3031,13 @@
                       <w:rPr>
                         <w:rFonts w:ascii="Cambria Math" w:hAnsi="Cambria Math"/>
                       </w:rPr>
-                      <m:t>x=1</m:t>
+                      <m:t>x</m:t>
+                    </m:r>
+                    <m:r>
+                      <w:rPr>
+                        <w:rFonts w:ascii="Cambria Math" w:hAnsi="Cambria Math"/>
+                      </w:rPr>
+                      <m:t>=1</m:t>
                     </m:r>
                     <m:ctrlPr>
                       <w:rPr>
@@ -3057,7 +3177,13 @@
                       <w:rPr>
                         <w:rFonts w:ascii="Cambria Math" w:hAnsi="Cambria Math"/>
                       </w:rPr>
-                      <m:t>n+1</m:t>
+                      <m:t>n</m:t>
+                    </m:r>
+                    <m:r>
+                      <w:rPr>
+                        <w:rFonts w:ascii="Cambria Math" w:hAnsi="Cambria Math"/>
+                      </w:rPr>
+                      <m:t>+1</m:t>
                     </m:r>
                   </m:e>
                 </m:d>
@@ -3075,7 +3201,19 @@
                       <w:rPr>
                         <w:rFonts w:ascii="Cambria Math" w:hAnsi="Cambria Math"/>
                       </w:rPr>
-                      <m:t>2n+1</m:t>
+                      <m:t>2</m:t>
+                    </m:r>
+                    <m:r>
+                      <w:rPr>
+                        <w:rFonts w:ascii="Cambria Math" w:hAnsi="Cambria Math"/>
+                      </w:rPr>
+                      <m:t>n</m:t>
+                    </m:r>
+                    <m:r>
+                      <w:rPr>
+                        <w:rFonts w:ascii="Cambria Math" w:hAnsi="Cambria Math"/>
+                      </w:rPr>
+                      <m:t>+1</m:t>
                     </m:r>
                   </m:e>
                 </m:d>
@@ -3126,7 +3264,13 @@
                       <w:rPr>
                         <w:rFonts w:ascii="Cambria Math" w:hAnsi="Cambria Math"/>
                       </w:rPr>
-                      <m:t>x=1</m:t>
+                      <m:t>x</m:t>
+                    </m:r>
+                    <m:r>
+                      <w:rPr>
+                        <w:rFonts w:ascii="Cambria Math" w:hAnsi="Cambria Math"/>
+                      </w:rPr>
+                      <m:t>=1</m:t>
                     </m:r>
                     <m:ctrlPr>
                       <w:rPr>
@@ -3263,7 +3407,13 @@
                                   <w:rPr>
                                     <w:rFonts w:ascii="Cambria Math" w:hAnsi="Cambria Math"/>
                                   </w:rPr>
-                                  <m:t>n+1</m:t>
+                                  <m:t>n</m:t>
+                                </m:r>
+                                <m:r>
+                                  <w:rPr>
+                                    <w:rFonts w:ascii="Cambria Math" w:hAnsi="Cambria Math"/>
+                                  </w:rPr>
+                                  <m:t>+1</m:t>
                                 </m:r>
                               </m:e>
                             </m:d>
@@ -3324,10 +3474,11 @@
         <w:rPr>
           <w:b/>
           <w:caps/>
+          <w:noProof/>
           <w:sz w:val="16"/>
         </w:rPr>
         <w:drawing>
-          <wp:anchor distT="0" distB="0" distL="45720" distR="45720" simplePos="0" relativeHeight="251664384" behindDoc="0" locked="0" layoutInCell="1" allowOverlap="1" wp14:anchorId="20EC41FE" wp14:editId="128AD686">
+          <wp:anchor distT="0" distB="0" distL="45720" distR="45720" simplePos="0" relativeHeight="251655168" behindDoc="0" locked="0" layoutInCell="1" allowOverlap="1" wp14:anchorId="20EC41FE" wp14:editId="128AD686">
             <wp:simplePos x="0" y="0"/>
             <wp:positionH relativeFrom="margin">
               <wp:align>left</wp:align>
@@ -3505,7 +3656,7 @@
           <w:sz w:val="21"/>
         </w:rPr>
         <w:drawing>
-          <wp:anchor distT="0" distB="0" distL="45720" distR="45720" simplePos="0" relativeHeight="251671552" behindDoc="1" locked="0" layoutInCell="1" allowOverlap="1" wp14:anchorId="43949628" wp14:editId="172F3169">
+          <wp:anchor distT="0" distB="0" distL="45720" distR="45720" simplePos="0" relativeHeight="251659264" behindDoc="1" locked="0" layoutInCell="1" allowOverlap="1" wp14:anchorId="43949628" wp14:editId="172F3169">
             <wp:simplePos x="0" y="0"/>
             <wp:positionH relativeFrom="margin">
               <wp:align>left</wp:align>
@@ -3626,7 +3777,7 @@
         <mc:AlternateContent>
           <mc:Choice Requires="wps">
             <w:drawing>
-              <wp:anchor distT="0" distB="0" distL="114300" distR="114300" simplePos="0" relativeHeight="251668480" behindDoc="0" locked="0" layoutInCell="1" allowOverlap="1" wp14:anchorId="7B57DF2C" wp14:editId="48CE362E">
+              <wp:anchor distT="0" distB="0" distL="114300" distR="114300" simplePos="0" relativeHeight="251658240" behindDoc="0" locked="0" layoutInCell="1" allowOverlap="1" wp14:anchorId="7B57DF2C" wp14:editId="48CE362E">
                 <wp:simplePos x="0" y="0"/>
                 <wp:positionH relativeFrom="column">
                   <wp:posOffset>4229801</wp:posOffset>
@@ -3718,7 +3869,7 @@
           <w:noProof/>
         </w:rPr>
         <w:drawing>
-          <wp:anchor distT="0" distB="0" distL="114300" distR="114300" simplePos="0" relativeHeight="251659264" behindDoc="1" locked="0" layoutInCell="1" allowOverlap="1" wp14:anchorId="55B7836C" wp14:editId="65900390">
+          <wp:anchor distT="0" distB="0" distL="114300" distR="114300" simplePos="0" relativeHeight="251651072" behindDoc="1" locked="0" layoutInCell="1" allowOverlap="1" wp14:anchorId="55B7836C" wp14:editId="65900390">
             <wp:simplePos x="0" y="0"/>
             <wp:positionH relativeFrom="margin">
               <wp:posOffset>3895725</wp:posOffset>
@@ -3987,7 +4138,7 @@
           <w:noProof/>
         </w:rPr>
         <w:drawing>
-          <wp:anchor distT="0" distB="0" distL="114300" distR="114300" simplePos="0" relativeHeight="251655168" behindDoc="1" locked="0" layoutInCell="1" allowOverlap="1" wp14:anchorId="5453E230" wp14:editId="62578E9F">
+          <wp:anchor distT="0" distB="0" distL="114300" distR="114300" simplePos="0" relativeHeight="251648000" behindDoc="1" locked="0" layoutInCell="1" allowOverlap="1" wp14:anchorId="5453E230" wp14:editId="62578E9F">
             <wp:simplePos x="0" y="0"/>
             <wp:positionH relativeFrom="margin">
               <wp:align>right</wp:align>
@@ -4202,7 +4353,7 @@
         <mc:AlternateContent>
           <mc:Choice Requires="wps">
             <w:drawing>
-              <wp:anchor distT="0" distB="0" distL="114300" distR="114300" simplePos="0" relativeHeight="251657216" behindDoc="1" locked="0" layoutInCell="1" allowOverlap="1" wp14:anchorId="65A8277D" wp14:editId="4DE8FA02">
+              <wp:anchor distT="0" distB="0" distL="114300" distR="114300" simplePos="0" relativeHeight="251649024" behindDoc="1" locked="0" layoutInCell="1" allowOverlap="1" wp14:anchorId="65A8277D" wp14:editId="4DE8FA02">
                 <wp:simplePos x="0" y="0"/>
                 <wp:positionH relativeFrom="margin">
                   <wp:align>right</wp:align>
@@ -4393,7 +4544,7 @@
           <w:noProof/>
         </w:rPr>
         <w:drawing>
-          <wp:anchor distT="0" distB="0" distL="45720" distR="45720" simplePos="0" relativeHeight="251663360" behindDoc="1" locked="0" layoutInCell="1" allowOverlap="1" wp14:anchorId="0F69B97A" wp14:editId="4CEC4CEA">
+          <wp:anchor distT="0" distB="0" distL="45720" distR="45720" simplePos="0" relativeHeight="251653120" behindDoc="1" locked="0" layoutInCell="1" allowOverlap="1" wp14:anchorId="0F69B97A" wp14:editId="4CEC4CEA">
             <wp:simplePos x="0" y="0"/>
             <wp:positionH relativeFrom="column">
               <wp:posOffset>229772</wp:posOffset>
@@ -4533,8 +4684,9 @@
           <w:noProof/>
           <w:sz w:val="16"/>
         </w:rPr>
+        <w:lastRenderedPageBreak/>
         <w:drawing>
-          <wp:anchor distT="0" distB="0" distL="45720" distR="45720" simplePos="0" relativeHeight="251665408" behindDoc="1" locked="0" layoutInCell="1" allowOverlap="1" wp14:anchorId="68CE6DA8" wp14:editId="062A901A">
+          <wp:anchor distT="0" distB="0" distL="45720" distR="45720" simplePos="0" relativeHeight="251656192" behindDoc="1" locked="0" layoutInCell="1" allowOverlap="1" wp14:anchorId="68CE6DA8" wp14:editId="062A901A">
             <wp:simplePos x="0" y="0"/>
             <wp:positionH relativeFrom="margin">
               <wp:align>left</wp:align>
@@ -4770,7 +4922,13 @@
                 <w:rPr>
                   <w:rFonts w:ascii="Cambria Math" w:hAnsi="Cambria Math"/>
                 </w:rPr>
-                <m:t>i=1</m:t>
+                <m:t>i</m:t>
+              </m:r>
+              <m:r>
+                <w:rPr>
+                  <w:rFonts w:ascii="Cambria Math" w:hAnsi="Cambria Math"/>
+                </w:rPr>
+                <m:t>=1</m:t>
               </m:r>
               <m:ctrlPr>
                 <w:rPr>
@@ -5182,7 +5340,13 @@
                 <w:rPr>
                   <w:rFonts w:ascii="Cambria Math" w:hAnsi="Cambria Math"/>
                 </w:rPr>
-                <m:t>i=1</m:t>
+                <m:t>i</m:t>
+              </m:r>
+              <m:r>
+                <w:rPr>
+                  <w:rFonts w:ascii="Cambria Math" w:hAnsi="Cambria Math"/>
+                </w:rPr>
+                <m:t>=1</m:t>
               </m:r>
               <m:ctrlPr>
                 <w:rPr>
@@ -5231,7 +5395,19 @@
                         <w:rPr>
                           <w:rFonts w:ascii="Cambria Math" w:hAnsi="Cambria Math"/>
                         </w:rPr>
-                        <m:t>b-a</m:t>
+                        <m:t>b</m:t>
+                      </m:r>
+                      <m:r>
+                        <w:rPr>
+                          <w:rFonts w:ascii="Cambria Math" w:hAnsi="Cambria Math"/>
+                        </w:rPr>
+                        <m:t>-</m:t>
+                      </m:r>
+                      <m:r>
+                        <w:rPr>
+                          <w:rFonts w:ascii="Cambria Math" w:hAnsi="Cambria Math"/>
+                        </w:rPr>
+                        <m:t>a</m:t>
                       </m:r>
                     </m:num>
                     <m:den>
@@ -5295,7 +5471,19 @@
                                 <w:rPr>
                                   <w:rFonts w:ascii="Cambria Math" w:hAnsi="Cambria Math"/>
                                 </w:rPr>
-                                <m:t>b-a</m:t>
+                                <m:t>b</m:t>
+                              </m:r>
+                              <m:r>
+                                <w:rPr>
+                                  <w:rFonts w:ascii="Cambria Math" w:hAnsi="Cambria Math"/>
+                                </w:rPr>
+                                <m:t>-</m:t>
+                              </m:r>
+                              <m:r>
+                                <w:rPr>
+                                  <w:rFonts w:ascii="Cambria Math" w:hAnsi="Cambria Math"/>
+                                </w:rPr>
+                                <m:t>a</m:t>
                               </m:r>
                             </m:num>
                             <m:den>
@@ -5386,7 +5574,19 @@
                 <w:rPr>
                   <w:rFonts w:ascii="Cambria Math" w:hAnsi="Cambria Math"/>
                 </w:rPr>
-                <m:t>b-a</m:t>
+                <m:t>b</m:t>
+              </m:r>
+              <m:r>
+                <w:rPr>
+                  <w:rFonts w:ascii="Cambria Math" w:hAnsi="Cambria Math"/>
+                </w:rPr>
+                <m:t>-</m:t>
+              </m:r>
+              <m:r>
+                <w:rPr>
+                  <w:rFonts w:ascii="Cambria Math" w:hAnsi="Cambria Math"/>
+                </w:rPr>
+                <m:t>a</m:t>
               </m:r>
               <m:ctrlPr>
                 <w:rPr>
@@ -5424,7 +5624,13 @@
                 <w:rPr>
                   <w:rFonts w:ascii="Cambria Math" w:hAnsi="Cambria Math"/>
                 </w:rPr>
-                <m:t>i=1</m:t>
+                <m:t>i</m:t>
+              </m:r>
+              <m:r>
+                <w:rPr>
+                  <w:rFonts w:ascii="Cambria Math" w:hAnsi="Cambria Math"/>
+                </w:rPr>
+                <m:t>=1</m:t>
               </m:r>
               <m:ctrlPr>
                 <w:rPr>
@@ -5480,7 +5686,19 @@
                         <w:rPr>
                           <w:rFonts w:ascii="Cambria Math" w:hAnsi="Cambria Math"/>
                         </w:rPr>
-                        <m:t>a+i</m:t>
+                        <m:t>a</m:t>
+                      </m:r>
+                      <m:r>
+                        <w:rPr>
+                          <w:rFonts w:ascii="Cambria Math" w:hAnsi="Cambria Math"/>
+                        </w:rPr>
+                        <m:t>+</m:t>
+                      </m:r>
+                      <m:r>
+                        <w:rPr>
+                          <w:rFonts w:ascii="Cambria Math" w:hAnsi="Cambria Math"/>
+                        </w:rPr>
+                        <m:t>i</m:t>
                       </m:r>
                       <m:d>
                         <m:dPr>
@@ -5505,7 +5723,19 @@
                                 <w:rPr>
                                   <w:rFonts w:ascii="Cambria Math" w:hAnsi="Cambria Math"/>
                                 </w:rPr>
-                                <m:t>b-a</m:t>
+                                <m:t>b</m:t>
+                              </m:r>
+                              <m:r>
+                                <w:rPr>
+                                  <w:rFonts w:ascii="Cambria Math" w:hAnsi="Cambria Math"/>
+                                </w:rPr>
+                                <m:t>-</m:t>
+                              </m:r>
+                              <m:r>
+                                <w:rPr>
+                                  <w:rFonts w:ascii="Cambria Math" w:hAnsi="Cambria Math"/>
+                                </w:rPr>
+                                <m:t>a</m:t>
                               </m:r>
                               <m:ctrlPr>
                                 <w:rPr>
@@ -5555,7 +5785,7 @@
           <w:sz w:val="16"/>
         </w:rPr>
         <w:drawing>
-          <wp:anchor distT="0" distB="0" distL="45720" distR="45720" simplePos="0" relativeHeight="251677696" behindDoc="0" locked="0" layoutInCell="1" allowOverlap="1" wp14:anchorId="2882893A" wp14:editId="32D740DA">
+          <wp:anchor distT="0" distB="0" distL="45720" distR="45720" simplePos="0" relativeHeight="251662336" behindDoc="0" locked="0" layoutInCell="1" allowOverlap="1" wp14:anchorId="2882893A" wp14:editId="32D740DA">
             <wp:simplePos x="0" y="0"/>
             <wp:positionH relativeFrom="margin">
               <wp:align>left</wp:align>
@@ -5836,7 +6066,7 @@
           <w:sz w:val="16"/>
         </w:rPr>
         <w:drawing>
-          <wp:anchor distT="0" distB="0" distL="45720" distR="45720" simplePos="0" relativeHeight="251667456" behindDoc="0" locked="0" layoutInCell="1" allowOverlap="1" wp14:anchorId="5F126C42" wp14:editId="71CCC27A">
+          <wp:anchor distT="0" distB="0" distL="45720" distR="45720" simplePos="0" relativeHeight="251657216" behindDoc="0" locked="0" layoutInCell="1" allowOverlap="1" wp14:anchorId="5F126C42" wp14:editId="71CCC27A">
             <wp:simplePos x="0" y="0"/>
             <wp:positionH relativeFrom="margin">
               <wp:align>left</wp:align>
@@ -5963,10 +6193,11 @@
         <w:rPr>
           <w:noProof/>
         </w:rPr>
+        <w:lastRenderedPageBreak/>
         <mc:AlternateContent>
           <mc:Choice Requires="wps">
             <w:drawing>
-              <wp:anchor distT="0" distB="0" distL="114300" distR="114300" simplePos="0" relativeHeight="251681792" behindDoc="1" locked="0" layoutInCell="1" allowOverlap="1" wp14:anchorId="41697452" wp14:editId="7D24A02A">
+              <wp:anchor distT="0" distB="0" distL="114300" distR="114300" simplePos="0" relativeHeight="251664384" behindDoc="1" locked="0" layoutInCell="1" allowOverlap="1" wp14:anchorId="41697452" wp14:editId="7D24A02A">
                 <wp:simplePos x="0" y="0"/>
                 <wp:positionH relativeFrom="margin">
                   <wp:posOffset>3640771</wp:posOffset>
@@ -6078,7 +6309,7 @@
           <w:noProof/>
         </w:rPr>
         <w:drawing>
-          <wp:anchor distT="0" distB="0" distL="114300" distR="114300" simplePos="0" relativeHeight="251679744" behindDoc="0" locked="0" layoutInCell="1" allowOverlap="1" wp14:anchorId="383441C6" wp14:editId="415C0637">
+          <wp:anchor distT="0" distB="0" distL="114300" distR="114300" simplePos="0" relativeHeight="251663360" behindDoc="0" locked="0" layoutInCell="1" allowOverlap="1" wp14:anchorId="383441C6" wp14:editId="415C0637">
             <wp:simplePos x="0" y="0"/>
             <wp:positionH relativeFrom="margin">
               <wp:align>right</wp:align>
@@ -6691,7 +6922,7 @@
           <w:sz w:val="21"/>
         </w:rPr>
         <w:drawing>
-          <wp:anchor distT="0" distB="0" distL="45720" distR="45720" simplePos="0" relativeHeight="251683840" behindDoc="1" locked="0" layoutInCell="1" allowOverlap="1" wp14:anchorId="2F573EF3" wp14:editId="16735DDE">
+          <wp:anchor distT="0" distB="0" distL="45720" distR="45720" simplePos="0" relativeHeight="251665408" behindDoc="1" locked="0" layoutInCell="1" allowOverlap="1" wp14:anchorId="2F573EF3" wp14:editId="16735DDE">
             <wp:simplePos x="0" y="0"/>
             <wp:positionH relativeFrom="margin">
               <wp:align>left</wp:align>
@@ -6803,7 +7034,7 @@
           <w:sz w:val="21"/>
         </w:rPr>
         <w:drawing>
-          <wp:anchor distT="0" distB="0" distL="45720" distR="45720" simplePos="0" relativeHeight="251658240" behindDoc="1" locked="0" layoutInCell="1" allowOverlap="1" wp14:anchorId="643CA465" wp14:editId="22E2FCCB">
+          <wp:anchor distT="0" distB="0" distL="45720" distR="45720" simplePos="0" relativeHeight="251650048" behindDoc="1" locked="0" layoutInCell="1" allowOverlap="1" wp14:anchorId="643CA465" wp14:editId="22E2FCCB">
             <wp:simplePos x="0" y="0"/>
             <wp:positionH relativeFrom="margin">
               <wp:align>left</wp:align>
@@ -6928,7 +7159,7 @@
           <w:sz w:val="21"/>
         </w:rPr>
         <w:drawing>
-          <wp:anchor distT="0" distB="45720" distL="45720" distR="45720" simplePos="0" relativeHeight="251689984" behindDoc="1" locked="0" layoutInCell="1" allowOverlap="1" wp14:anchorId="63EDEF25" wp14:editId="39FC531B">
+          <wp:anchor distT="0" distB="45720" distL="45720" distR="45720" simplePos="0" relativeHeight="251667456" behindDoc="1" locked="0" layoutInCell="1" allowOverlap="1" wp14:anchorId="63EDEF25" wp14:editId="39FC531B">
             <wp:simplePos x="0" y="0"/>
             <wp:positionH relativeFrom="margin">
               <wp:align>left</wp:align>
@@ -7020,22 +7251,7 @@
         <w:t>(value)</w:t>
       </w:r>
       <w:r>
-        <w:t xml:space="preserve"> – how</w:t>
-      </w:r>
-      <w:r>
-        <w:t xml:space="preserve"> much</w:t>
-      </w:r>
-      <w:r>
-        <w:t xml:space="preserve"> distance changes as time changes</w:t>
-      </w:r>
-      <w:r>
-        <w:t xml:space="preserve">; </w:t>
-      </w:r>
-      <w:r>
-        <w:t xml:space="preserve">the derivative of distance by </w:t>
-      </w:r>
-      <w:r>
-        <w:t>time.</w:t>
+        <w:t xml:space="preserve"> – how much distance changes as time changes; the derivative of distance by time.</w:t>
       </w:r>
     </w:p>
     <w:p>
@@ -7047,7 +7263,7 @@
           <w:sz w:val="21"/>
         </w:rPr>
         <w:drawing>
-          <wp:anchor distT="0" distB="45720" distL="45720" distR="45720" simplePos="0" relativeHeight="251687936" behindDoc="1" locked="0" layoutInCell="1" allowOverlap="1" wp14:anchorId="193B2409" wp14:editId="59B4E95B">
+          <wp:anchor distT="0" distB="45720" distL="45720" distR="45720" simplePos="0" relativeHeight="251666432" behindDoc="1" locked="0" layoutInCell="1" allowOverlap="1" wp14:anchorId="193B2409" wp14:editId="59B4E95B">
             <wp:simplePos x="0" y="0"/>
             <wp:positionH relativeFrom="margin">
               <wp:align>left</wp:align>
@@ -7189,7 +7405,7 @@
         <mc:AlternateContent>
           <mc:Choice Requires="wps">
             <w:drawing>
-              <wp:anchor distT="0" distB="0" distL="114300" distR="114300" simplePos="0" relativeHeight="251663360" behindDoc="1" locked="0" layoutInCell="1" allowOverlap="1" wp14:anchorId="00371BE0" wp14:editId="395D67F9">
+              <wp:anchor distT="0" distB="0" distL="114300" distR="114300" simplePos="0" relativeHeight="251654144" behindDoc="1" locked="0" layoutInCell="1" allowOverlap="1" wp14:anchorId="00371BE0" wp14:editId="395D67F9">
                 <wp:simplePos x="0" y="0"/>
                 <wp:positionH relativeFrom="margin">
                   <wp:posOffset>4083946</wp:posOffset>
@@ -7283,7 +7499,7 @@
           <w:noProof/>
         </w:rPr>
         <w:drawing>
-          <wp:anchor distT="0" distB="0" distL="114300" distR="114300" simplePos="0" relativeHeight="251661312" behindDoc="0" locked="0" layoutInCell="1" allowOverlap="1" wp14:anchorId="0B3729D1" wp14:editId="1532627C">
+          <wp:anchor distT="0" distB="0" distL="114300" distR="114300" simplePos="0" relativeHeight="251652096" behindDoc="0" locked="0" layoutInCell="1" allowOverlap="1" wp14:anchorId="0B3729D1" wp14:editId="1532627C">
             <wp:simplePos x="0" y="0"/>
             <wp:positionH relativeFrom="margin">
               <wp:posOffset>3698875</wp:posOffset>
@@ -7372,13 +7588,7 @@
           <w:rPr>
             <w:rFonts w:ascii="Cambria Math" w:hAnsi="Cambria Math"/>
           </w:rPr>
-          <m:t>t</m:t>
-        </m:r>
-        <m:r>
-          <w:rPr>
-            <w:rFonts w:ascii="Cambria Math" w:hAnsi="Cambria Math"/>
-          </w:rPr>
-          <m:t>=</m:t>
+          <m:t>t=</m:t>
         </m:r>
       </m:oMath>
       <w:r>
@@ -7401,7 +7611,7 @@
           <w:rPr>
             <w:rFonts w:ascii="Cambria Math" w:hAnsi="Cambria Math"/>
           </w:rPr>
-          <m:t>x</m:t>
+          <m:t>s</m:t>
         </m:r>
         <m:d>
           <m:dPr>
@@ -7429,13 +7639,7 @@
         </m:r>
       </m:oMath>
       <w:r>
-        <w:t xml:space="preserve"> </w:t>
-      </w:r>
-      <w:r>
-        <w:t>distance traveled</w:t>
-      </w:r>
-      <w:r>
-        <w:t xml:space="preserve"> at </w:t>
+        <w:t xml:space="preserve"> distance traveled at </w:t>
       </w:r>
       <m:oMath>
         <m:r>
@@ -7464,19 +7668,15 @@
             <m:ctrlPr>
               <w:rPr>
                 <w:rFonts w:ascii="Cambria Math" w:hAnsi="Cambria Math"/>
-                <w:b/>
               </w:rPr>
             </m:ctrlPr>
           </m:accPr>
           <m:e>
             <m:r>
-              <m:rPr>
-                <m:sty m:val="bi"/>
-              </m:rPr>
               <w:rPr>
                 <w:rFonts w:ascii="Cambria Math" w:hAnsi="Cambria Math"/>
               </w:rPr>
-              <m:t>x</m:t>
+              <m:t>s</m:t>
             </m:r>
           </m:e>
         </m:acc>
@@ -7533,9 +7733,6 @@
       </w:pPr>
       <m:oMath>
         <m:r>
-          <m:rPr>
-            <m:sty m:val="bi"/>
-          </m:rPr>
           <w:rPr>
             <w:rFonts w:ascii="Cambria Math" w:hAnsi="Cambria Math"/>
           </w:rPr>
@@ -7567,13 +7764,7 @@
         </m:r>
       </m:oMath>
       <w:r>
-        <w:t xml:space="preserve"> </w:t>
-      </w:r>
-      <w:r>
-        <w:t>speed</w:t>
-      </w:r>
-      <w:r>
-        <w:t xml:space="preserve"> at </w:t>
+        <w:t xml:space="preserve"> speed at </w:t>
       </w:r>
       <m:oMath>
         <m:r>
@@ -7602,15 +7793,11 @@
             <m:ctrlPr>
               <w:rPr>
                 <w:rFonts w:ascii="Cambria Math" w:hAnsi="Cambria Math"/>
-                <w:b/>
               </w:rPr>
             </m:ctrlPr>
           </m:accPr>
           <m:e>
             <m:r>
-              <m:rPr>
-                <m:sty m:val="bi"/>
-              </m:rPr>
               <w:rPr>
                 <w:rFonts w:ascii="Cambria Math" w:hAnsi="Cambria Math"/>
               </w:rPr>
@@ -7719,7 +7906,7 @@
               <w:rPr>
                 <w:rFonts w:ascii="Cambria Math" w:hAnsi="Cambria Math"/>
               </w:rPr>
-              <m:t>x</m:t>
+              <m:t>s</m:t>
             </m:r>
           </m:e>
           <m:sup>
@@ -7753,13 +7940,7 @@
           <w:rPr>
             <w:rFonts w:ascii="Cambria Math" w:hAnsi="Cambria Math"/>
           </w:rPr>
-          <m:t>=</m:t>
-        </m:r>
-        <m:r>
-          <w:rPr>
-            <w:rFonts w:ascii="Cambria Math" w:hAnsi="Cambria Math"/>
-          </w:rPr>
-          <m:t>v</m:t>
+          <m:t>=v</m:t>
         </m:r>
         <m:d>
           <m:dPr>
@@ -7817,7 +7998,7 @@
                   <w:rPr>
                     <w:rFonts w:ascii="Cambria Math" w:hAnsi="Cambria Math"/>
                   </w:rPr>
-                  <m:t>x</m:t>
+                  <m:t>s</m:t>
                 </m:r>
               </m:e>
             </m:acc>
@@ -7898,22 +8079,25 @@
     </w:p>
     <w:p>
       <w:r>
-        <w:t>Therefore, if you want to find distance traveled</w:t>
-      </w:r>
-      <w:r>
-        <w:t xml:space="preserve"> </w:t>
-      </w:r>
-      <w:r>
-        <w:t xml:space="preserve">or the position change over a definite interval of time, find the area under the curve </w:t>
-      </w:r>
-      <w:r>
-        <w:t>of speed or velocity.</w:t>
-      </w:r>
-      <w:r>
-        <w:t xml:space="preserve"> The figure above illustrates this.</w:t>
+        <w:t>Therefor</w:t>
       </w:r>
       <w:bookmarkStart w:id="0" w:name="_GoBack"/>
       <w:bookmarkEnd w:id="0"/>
+      <w:r>
+        <w:t>e, if you want to find distance traveled</w:t>
+      </w:r>
+      <w:r>
+        <w:t xml:space="preserve"> </w:t>
+      </w:r>
+      <w:r>
+        <w:t xml:space="preserve">or the position change over a definite interval of time, find the area under the curve </w:t>
+      </w:r>
+      <w:r>
+        <w:t>of speed or velocity.</w:t>
+      </w:r>
+      <w:r>
+        <w:t xml:space="preserve"> The figure above illustrates this.</w:t>
+      </w:r>
     </w:p>
     <w:p>
       <w:pPr>
@@ -7932,13 +8116,7 @@
         </w:numPr>
       </w:pPr>
       <w:r>
-        <w:t xml:space="preserve">What is sigma notation? </w:t>
-      </w:r>
-      <w:r>
-        <w:t>What does it mean?</w:t>
-      </w:r>
-      <w:r>
-        <w:t xml:space="preserve"> Where is it used?</w:t>
+        <w:t>What is sigma notation? What does it mean? Where is it used?</w:t>
       </w:r>
       <w:r>
         <w:t xml:space="preserve"> How can you simplify it?</w:t>
@@ -8039,6 +8217,9 @@
       <w:pStyle w:val="Header"/>
     </w:pPr>
     <w:r>
+      <w:rPr>
+        <w:noProof/>
+      </w:rPr>
       <mc:AlternateContent>
         <mc:Choice Requires="wps">
           <w:drawing>
@@ -8127,11 +8308,21 @@
         </mc:Fallback>
       </mc:AlternateContent>
     </w:r>
-    <w:fldSimple w:instr=" SUBJECT   \* MERGEFORMAT ">
-      <w:r>
-        <w:t>5.1 Notes</w:t>
-      </w:r>
-    </w:fldSimple>
+    <w:r>
+      <w:fldChar w:fldCharType="begin"/>
+    </w:r>
+    <w:r>
+      <w:instrText xml:space="preserve"> SUBJECT   \* MERGEFORMAT </w:instrText>
+    </w:r>
+    <w:r>
+      <w:fldChar w:fldCharType="separate"/>
+    </w:r>
+    <w:r>
+      <w:t>5.1 Notes</w:t>
+    </w:r>
+    <w:r>
+      <w:fldChar w:fldCharType="end"/>
+    </w:r>
     <w:r>
       <w:tab/>
     </w:r>
@@ -9679,6 +9870,7 @@
   <w:style w:type="character" w:default="1" w:styleId="DefaultParagraphFont">
     <w:name w:val="Default Paragraph Font"/>
     <w:uiPriority w:val="1"/>
+    <w:semiHidden/>
     <w:unhideWhenUsed/>
   </w:style>
   <w:style w:type="table" w:default="1" w:styleId="TableNormal">
@@ -10156,577 +10348,6 @@
 </w:styles>
 </file>
 
-<file path=word/glossary/document.xml><?xml version="1.0" encoding="utf-8"?>
-<w:glossaryDocument xmlns:wpc="http://schemas.microsoft.com/office/word/2010/wordprocessingCanvas" xmlns:cx="http://schemas.microsoft.com/office/drawing/2014/chartex" xmlns:cx1="http://schemas.microsoft.com/office/drawing/2015/9/8/chartex" xmlns:cx2="http://schemas.microsoft.com/office/drawing/2015/10/21/chartex" xmlns:cx3="http://schemas.microsoft.com/office/drawing/2016/5/9/chartex" xmlns:cx4="http://schemas.microsoft.com/office/drawing/2016/5/10/chartex" xmlns:cx5="http://schemas.microsoft.com/office/drawing/2016/5/11/chartex" xmlns:cx6="http://schemas.microsoft.com/office/drawing/2016/5/12/chartex" xmlns:cx7="http://schemas.microsoft.com/office/drawing/2016/5/13/chartex" xmlns:cx8="http://schemas.microsoft.com/office/drawing/2016/5/14/chartex" xmlns:mc="http://schemas.openxmlformats.org/markup-compatibility/2006" xmlns:aink="http://schemas.microsoft.com/office/drawing/2016/ink" xmlns:am3d="http://schemas.microsoft.com/office/drawing/2017/model3d" xmlns:o="urn:schemas-microsoft-com:office:office" xmlns:r="http://schemas.openxmlformats.org/officeDocument/2006/relationships" xmlns:m="http://schemas.openxmlformats.org/officeDocument/2006/math" xmlns:v="urn:schemas-microsoft-com:vml" xmlns:wp14="http://schemas.microsoft.com/office/word/2010/wordprocessingDrawing" xmlns:wp="http://schemas.openxmlformats.org/drawingml/2006/wordprocessingDrawing" xmlns:w10="urn:schemas-microsoft-com:office:word" xmlns:w="http://schemas.openxmlformats.org/wordprocessingml/2006/main" xmlns:w14="http://schemas.microsoft.com/office/word/2010/wordml" xmlns:w15="http://schemas.microsoft.com/office/word/2012/wordml" xmlns:w16cid="http://schemas.microsoft.com/office/word/2016/wordml/cid" xmlns:w16se="http://schemas.microsoft.com/office/word/2015/wordml/symex" xmlns:wpg="http://schemas.microsoft.com/office/word/2010/wordprocessingGroup" xmlns:wpi="http://schemas.microsoft.com/office/word/2010/wordprocessingInk" xmlns:wne="http://schemas.microsoft.com/office/word/2006/wordml" xmlns:wps="http://schemas.microsoft.com/office/word/2010/wordprocessingShape" mc:Ignorable="w14 w15 w16se w16cid wp14"/>
-</file>
-
-<file path=word/glossary/fontTable.xml><?xml version="1.0" encoding="utf-8"?>
-<w:fonts xmlns:mc="http://schemas.openxmlformats.org/markup-compatibility/2006" xmlns:r="http://schemas.openxmlformats.org/officeDocument/2006/relationships" xmlns:w="http://schemas.openxmlformats.org/wordprocessingml/2006/main" xmlns:w14="http://schemas.microsoft.com/office/word/2010/wordml" xmlns:w15="http://schemas.microsoft.com/office/word/2012/wordml" xmlns:w16cid="http://schemas.microsoft.com/office/word/2016/wordml/cid" xmlns:w16se="http://schemas.microsoft.com/office/word/2015/wordml/symex" mc:Ignorable="w14 w15 w16se w16cid">
-  <w:font w:name="Symbol">
-    <w:panose1 w:val="05050102010706020507"/>
-    <w:charset w:val="02"/>
-    <w:family w:val="roman"/>
-    <w:pitch w:val="variable"/>
-    <w:sig w:usb0="00000000" w:usb1="10000000" w:usb2="00000000" w:usb3="00000000" w:csb0="80000000" w:csb1="00000000"/>
-  </w:font>
-  <w:font w:name="Times New Roman">
-    <w:panose1 w:val="02020603050405020304"/>
-    <w:charset w:val="00"/>
-    <w:family w:val="roman"/>
-    <w:pitch w:val="variable"/>
-    <w:sig w:usb0="E0002EFF" w:usb1="C000785B" w:usb2="00000009" w:usb3="00000000" w:csb0="000001FF" w:csb1="00000000"/>
-  </w:font>
-  <w:font w:name="Courier New">
-    <w:panose1 w:val="02070309020205020404"/>
-    <w:charset w:val="00"/>
-    <w:family w:val="modern"/>
-    <w:pitch w:val="fixed"/>
-    <w:sig w:usb0="E0002EFF" w:usb1="C0007843" w:usb2="00000009" w:usb3="00000000" w:csb0="000001FF" w:csb1="00000000"/>
-  </w:font>
-  <w:font w:name="Wingdings">
-    <w:panose1 w:val="05000000000000000000"/>
-    <w:charset w:val="02"/>
-    <w:family w:val="auto"/>
-    <w:pitch w:val="variable"/>
-    <w:sig w:usb0="00000000" w:usb1="10000000" w:usb2="00000000" w:usb3="00000000" w:csb0="80000000" w:csb1="00000000"/>
-  </w:font>
-  <w:font w:name="Calibri">
-    <w:panose1 w:val="020F0502020204030204"/>
-    <w:charset w:val="00"/>
-    <w:family w:val="swiss"/>
-    <w:pitch w:val="variable"/>
-    <w:sig w:usb0="E0002AFF" w:usb1="C000247B" w:usb2="00000009" w:usb3="00000000" w:csb0="000001FF" w:csb1="00000000"/>
-  </w:font>
-  <w:font w:name="Yu Mincho">
-    <w:altName w:val="游明朝"/>
-    <w:panose1 w:val="02020400000000000000"/>
-    <w:charset w:val="80"/>
-    <w:family w:val="roman"/>
-    <w:pitch w:val="variable"/>
-    <w:sig w:usb0="800002E7" w:usb1="2AC7FCFF" w:usb2="00000012" w:usb3="00000000" w:csb0="0002009F" w:csb1="00000000"/>
-  </w:font>
-  <w:font w:name="Yu Gothic Light">
-    <w:altName w:val="游ゴシック Light"/>
-    <w:panose1 w:val="020B0300000000000000"/>
-    <w:charset w:val="80"/>
-    <w:family w:val="swiss"/>
-    <w:pitch w:val="variable"/>
-    <w:sig w:usb0="E00002FF" w:usb1="2AC7FDFF" w:usb2="00000016" w:usb3="00000000" w:csb0="0002009F" w:csb1="00000000"/>
-  </w:font>
-  <w:font w:name="Gadugi">
-    <w:panose1 w:val="020B0502040204020203"/>
-    <w:charset w:val="00"/>
-    <w:family w:val="swiss"/>
-    <w:pitch w:val="variable"/>
-    <w:sig w:usb0="80000003" w:usb1="00000000" w:usb2="00003000" w:usb3="00000000" w:csb0="00000001" w:csb1="00000000"/>
-  </w:font>
-  <w:font w:name="Calibri Light">
-    <w:panose1 w:val="020F0302020204030204"/>
-    <w:charset w:val="00"/>
-    <w:family w:val="swiss"/>
-    <w:pitch w:val="variable"/>
-    <w:sig w:usb0="E0002AFF" w:usb1="C000247B" w:usb2="00000009" w:usb3="00000000" w:csb0="000001FF" w:csb1="00000000"/>
-  </w:font>
-  <w:font w:name="Cambria Math">
-    <w:panose1 w:val="02040503050406030204"/>
-    <w:charset w:val="00"/>
-    <w:family w:val="roman"/>
-    <w:pitch w:val="variable"/>
-    <w:sig w:usb0="E00002FF" w:usb1="420024FF" w:usb2="00000000" w:usb3="00000000" w:csb0="0000019F" w:csb1="00000000"/>
-  </w:font>
-</w:fonts>
-</file>
-
-<file path=word/glossary/settings.xml><?xml version="1.0" encoding="utf-8"?>
-<w:settings xmlns:mc="http://schemas.openxmlformats.org/markup-compatibility/2006" xmlns:o="urn:schemas-microsoft-com:office:office" xmlns:r="http://schemas.openxmlformats.org/officeDocument/2006/relationships" xmlns:m="http://schemas.openxmlformats.org/officeDocument/2006/math" xmlns:v="urn:schemas-microsoft-com:vml" xmlns:w10="urn:schemas-microsoft-com:office:word" xmlns:w="http://schemas.openxmlformats.org/wordprocessingml/2006/main" xmlns:w14="http://schemas.microsoft.com/office/word/2010/wordml" xmlns:w15="http://schemas.microsoft.com/office/word/2012/wordml" xmlns:w16cid="http://schemas.microsoft.com/office/word/2016/wordml/cid" xmlns:w16se="http://schemas.microsoft.com/office/word/2015/wordml/symex" xmlns:sl="http://schemas.openxmlformats.org/schemaLibrary/2006/main" mc:Ignorable="w14 w15 w16se w16cid">
-  <w:view w:val="normal"/>
-  <w:defaultTabStop w:val="720"/>
-  <w:characterSpacingControl w:val="doNotCompress"/>
-  <w:compat>
-    <w:useFELayout/>
-    <w:compatSetting w:name="compatibilityMode" w:uri="http://schemas.microsoft.com/office/word" w:val="15"/>
-    <w:compatSetting w:name="overrideTableStyleFontSizeAndJustification" w:uri="http://schemas.microsoft.com/office/word" w:val="1"/>
-    <w:compatSetting w:name="enableOpenTypeFeatures" w:uri="http://schemas.microsoft.com/office/word" w:val="1"/>
-    <w:compatSetting w:name="doNotFlipMirrorIndents" w:uri="http://schemas.microsoft.com/office/word" w:val="1"/>
-    <w:compatSetting w:name="differentiateMultirowTableHeaders" w:uri="http://schemas.microsoft.com/office/word" w:val="1"/>
-    <w:compatSetting w:name="useWord2013TrackBottomHyphenation" w:uri="http://schemas.microsoft.com/office/word" w:val="0"/>
-  </w:compat>
-  <w:rsids>
-    <w:rsidRoot w:val="00400D73"/>
-    <w:rsid w:val="00400D73"/>
-    <w:rsid w:val="00561CA5"/>
-    <w:rsid w:val="0063559A"/>
-    <w:rsid w:val="006F709E"/>
-    <w:rsid w:val="009613CD"/>
-    <w:rsid w:val="00D044C5"/>
-    <w:rsid w:val="00E55B62"/>
-  </w:rsids>
-  <m:mathPr>
-    <m:mathFont m:val="Cambria Math"/>
-    <m:brkBin m:val="before"/>
-    <m:brkBinSub m:val="--"/>
-    <m:smallFrac m:val="0"/>
-    <m:dispDef/>
-    <m:lMargin m:val="0"/>
-    <m:rMargin m:val="0"/>
-    <m:defJc m:val="centerGroup"/>
-    <m:wrapIndent m:val="1440"/>
-    <m:intLim m:val="subSup"/>
-    <m:naryLim m:val="undOvr"/>
-  </m:mathPr>
-  <w:themeFontLang w:val="en-US" w:eastAsia="ja-JP"/>
-  <w:clrSchemeMapping w:bg1="light1" w:t1="dark1" w:bg2="light2" w:t2="dark2" w:accent1="accent1" w:accent2="accent2" w:accent3="accent3" w:accent4="accent4" w:accent5="accent5" w:accent6="accent6" w:hyperlink="hyperlink" w:followedHyperlink="followedHyperlink"/>
-  <w:decimalSymbol w:val="."/>
-  <w:listSeparator w:val=","/>
-  <w15:chartTrackingRefBased/>
-</w:settings>
-</file>
-
-<file path=word/glossary/styles.xml><?xml version="1.0" encoding="utf-8"?>
-<w:styles xmlns:mc="http://schemas.openxmlformats.org/markup-compatibility/2006" xmlns:r="http://schemas.openxmlformats.org/officeDocument/2006/relationships" xmlns:w="http://schemas.openxmlformats.org/wordprocessingml/2006/main" xmlns:w14="http://schemas.microsoft.com/office/word/2010/wordml" xmlns:w15="http://schemas.microsoft.com/office/word/2012/wordml" xmlns:w16cid="http://schemas.microsoft.com/office/word/2016/wordml/cid" xmlns:w16se="http://schemas.microsoft.com/office/word/2015/wordml/symex" mc:Ignorable="w14 w15 w16se w16cid">
-  <w:docDefaults>
-    <w:rPrDefault>
-      <w:rPr>
-        <w:rFonts w:asciiTheme="minorHAnsi" w:eastAsiaTheme="minorEastAsia" w:hAnsiTheme="minorHAnsi" w:cstheme="minorBidi"/>
-        <w:sz w:val="22"/>
-        <w:szCs w:val="22"/>
-        <w:lang w:val="en-US" w:eastAsia="ja-JP" w:bidi="ar-SA"/>
-      </w:rPr>
-    </w:rPrDefault>
-    <w:pPrDefault>
-      <w:pPr>
-        <w:spacing w:after="160" w:line="259" w:lineRule="auto"/>
-      </w:pPr>
-    </w:pPrDefault>
-  </w:docDefaults>
-  <w:latentStyles w:defLockedState="0" w:defUIPriority="99" w:defSemiHidden="0" w:defUnhideWhenUsed="0" w:defQFormat="0" w:count="375">
-    <w:lsdException w:name="Normal" w:uiPriority="0" w:qFormat="1"/>
-    <w:lsdException w:name="heading 1" w:uiPriority="9" w:qFormat="1"/>
-    <w:lsdException w:name="heading 2" w:semiHidden="1" w:uiPriority="9" w:unhideWhenUsed="1" w:qFormat="1"/>
-    <w:lsdException w:name="heading 3" w:semiHidden="1" w:uiPriority="9" w:unhideWhenUsed="1" w:qFormat="1"/>
-    <w:lsdException w:name="heading 4" w:semiHidden="1" w:uiPriority="9" w:unhideWhenUsed="1" w:qFormat="1"/>
-    <w:lsdException w:name="heading 5" w:semiHidden="1" w:uiPriority="9" w:unhideWhenUsed="1" w:qFormat="1"/>
-    <w:lsdException w:name="heading 6" w:semiHidden="1" w:uiPriority="9" w:unhideWhenUsed="1" w:qFormat="1"/>
-    <w:lsdException w:name="heading 7" w:semiHidden="1" w:uiPriority="9" w:unhideWhenUsed="1" w:qFormat="1"/>
-    <w:lsdException w:name="heading 8" w:semiHidden="1" w:uiPriority="9" w:unhideWhenUsed="1" w:qFormat="1"/>
-    <w:lsdException w:name="heading 9" w:semiHidden="1" w:uiPriority="9" w:unhideWhenUsed="1" w:qFormat="1"/>
-    <w:lsdException w:name="index 1" w:semiHidden="1" w:unhideWhenUsed="1"/>
-    <w:lsdException w:name="index 2" w:semiHidden="1" w:unhideWhenUsed="1"/>
-    <w:lsdException w:name="index 3" w:semiHidden="1" w:unhideWhenUsed="1"/>
-    <w:lsdException w:name="index 4" w:semiHidden="1" w:unhideWhenUsed="1"/>
-    <w:lsdException w:name="index 5" w:semiHidden="1" w:unhideWhenUsed="1"/>
-    <w:lsdException w:name="index 6" w:semiHidden="1" w:unhideWhenUsed="1"/>
-    <w:lsdException w:name="index 7" w:semiHidden="1" w:unhideWhenUsed="1"/>
-    <w:lsdException w:name="index 8" w:semiHidden="1" w:unhideWhenUsed="1"/>
-    <w:lsdException w:name="index 9" w:semiHidden="1" w:unhideWhenUsed="1"/>
-    <w:lsdException w:name="toc 1" w:semiHidden="1" w:uiPriority="39" w:unhideWhenUsed="1"/>
-    <w:lsdException w:name="toc 2" w:semiHidden="1" w:uiPriority="39" w:unhideWhenUsed="1"/>
-    <w:lsdException w:name="toc 3" w:semiHidden="1" w:uiPriority="39" w:unhideWhenUsed="1"/>
-    <w:lsdException w:name="toc 4" w:semiHidden="1" w:uiPriority="39" w:unhideWhenUsed="1"/>
-    <w:lsdException w:name="toc 5" w:semiHidden="1" w:uiPriority="39" w:unhideWhenUsed="1"/>
-    <w:lsdException w:name="toc 6" w:semiHidden="1" w:uiPriority="39" w:unhideWhenUsed="1"/>
-    <w:lsdException w:name="toc 7" w:semiHidden="1" w:uiPriority="39" w:unhideWhenUsed="1"/>
-    <w:lsdException w:name="toc 8" w:semiHidden="1" w:uiPriority="39" w:unhideWhenUsed="1"/>
-    <w:lsdException w:name="toc 9" w:semiHidden="1" w:uiPriority="39" w:unhideWhenUsed="1"/>
-    <w:lsdException w:name="Normal Indent" w:semiHidden="1" w:unhideWhenUsed="1"/>
-    <w:lsdException w:name="footnote text" w:semiHidden="1" w:unhideWhenUsed="1"/>
-    <w:lsdException w:name="annotation text" w:semiHidden="1" w:unhideWhenUsed="1"/>
-    <w:lsdException w:name="header" w:semiHidden="1" w:unhideWhenUsed="1"/>
-    <w:lsdException w:name="footer" w:semiHidden="1" w:unhideWhenUsed="1"/>
-    <w:lsdException w:name="index heading" w:semiHidden="1" w:unhideWhenUsed="1"/>
-    <w:lsdException w:name="caption" w:semiHidden="1" w:uiPriority="35" w:unhideWhenUsed="1" w:qFormat="1"/>
-    <w:lsdException w:name="table of figures" w:semiHidden="1" w:unhideWhenUsed="1"/>
-    <w:lsdException w:name="envelope address" w:semiHidden="1" w:unhideWhenUsed="1"/>
-    <w:lsdException w:name="envelope return" w:semiHidden="1" w:unhideWhenUsed="1"/>
-    <w:lsdException w:name="footnote reference" w:semiHidden="1" w:unhideWhenUsed="1"/>
-    <w:lsdException w:name="annotation reference" w:semiHidden="1" w:unhideWhenUsed="1"/>
-    <w:lsdException w:name="line number" w:semiHidden="1" w:unhideWhenUsed="1"/>
-    <w:lsdException w:name="page number" w:semiHidden="1" w:unhideWhenUsed="1"/>
-    <w:lsdException w:name="endnote reference" w:semiHidden="1" w:unhideWhenUsed="1"/>
-    <w:lsdException w:name="endnote text" w:semiHidden="1" w:unhideWhenUsed="1"/>
-    <w:lsdException w:name="table of authorities" w:semiHidden="1" w:unhideWhenUsed="1"/>
-    <w:lsdException w:name="macro" w:semiHidden="1" w:unhideWhenUsed="1"/>
-    <w:lsdException w:name="toa heading" w:semiHidden="1" w:unhideWhenUsed="1"/>
-    <w:lsdException w:name="List" w:semiHidden="1" w:unhideWhenUsed="1"/>
-    <w:lsdException w:name="List Bullet" w:semiHidden="1" w:unhideWhenUsed="1"/>
-    <w:lsdException w:name="List Number" w:semiHidden="1" w:unhideWhenUsed="1"/>
-    <w:lsdException w:name="List 2" w:semiHidden="1" w:unhideWhenUsed="1"/>
-    <w:lsdException w:name="List 3" w:semiHidden="1" w:unhideWhenUsed="1"/>
-    <w:lsdException w:name="List 4" w:semiHidden="1" w:unhideWhenUsed="1"/>
-    <w:lsdException w:name="List 5" w:semiHidden="1" w:unhideWhenUsed="1"/>
-    <w:lsdException w:name="List Bullet 2" w:semiHidden="1" w:unhideWhenUsed="1"/>
-    <w:lsdException w:name="List Bullet 3" w:semiHidden="1" w:unhideWhenUsed="1"/>
-    <w:lsdException w:name="List Bullet 4" w:semiHidden="1" w:unhideWhenUsed="1"/>
-    <w:lsdException w:name="List Bullet 5" w:semiHidden="1" w:unhideWhenUsed="1"/>
-    <w:lsdException w:name="List Number 2" w:semiHidden="1" w:unhideWhenUsed="1"/>
-    <w:lsdException w:name="List Number 3" w:semiHidden="1" w:unhideWhenUsed="1"/>
-    <w:lsdException w:name="List Number 4" w:semiHidden="1" w:unhideWhenUsed="1"/>
-    <w:lsdException w:name="List Number 5" w:semiHidden="1" w:unhideWhenUsed="1"/>
-    <w:lsdException w:name="Title" w:uiPriority="10" w:qFormat="1"/>
-    <w:lsdException w:name="Closing" w:semiHidden="1" w:unhideWhenUsed="1"/>
-    <w:lsdException w:name="Signature" w:semiHidden="1" w:unhideWhenUsed="1"/>
-    <w:lsdException w:name="Default Paragraph Font" w:semiHidden="1" w:uiPriority="1" w:unhideWhenUsed="1"/>
-    <w:lsdException w:name="Body Text" w:semiHidden="1" w:unhideWhenUsed="1"/>
-    <w:lsdException w:name="Body Text Indent" w:semiHidden="1" w:unhideWhenUsed="1"/>
-    <w:lsdException w:name="List Continue" w:semiHidden="1" w:unhideWhenUsed="1"/>
-    <w:lsdException w:name="List Continue 2" w:semiHidden="1" w:unhideWhenUsed="1"/>
-    <w:lsdException w:name="List Continue 3" w:semiHidden="1" w:unhideWhenUsed="1"/>
-    <w:lsdException w:name="List Continue 4" w:semiHidden="1" w:unhideWhenUsed="1"/>
-    <w:lsdException w:name="List Continue 5" w:semiHidden="1" w:unhideWhenUsed="1"/>
-    <w:lsdException w:name="Message Header" w:semiHidden="1" w:unhideWhenUsed="1"/>
-    <w:lsdException w:name="Subtitle" w:uiPriority="11" w:qFormat="1"/>
-    <w:lsdException w:name="Salutation" w:semiHidden="1" w:unhideWhenUsed="1"/>
-    <w:lsdException w:name="Date" w:semiHidden="1" w:unhideWhenUsed="1"/>
-    <w:lsdException w:name="Body Text First Indent" w:semiHidden="1" w:unhideWhenUsed="1"/>
-    <w:lsdException w:name="Body Text First Indent 2" w:semiHidden="1" w:unhideWhenUsed="1"/>
-    <w:lsdException w:name="Note Heading" w:semiHidden="1" w:unhideWhenUsed="1"/>
-    <w:lsdException w:name="Body Text 2" w:semiHidden="1" w:unhideWhenUsed="1"/>
-    <w:lsdException w:name="Body Text 3" w:semiHidden="1" w:unhideWhenUsed="1"/>
-    <w:lsdException w:name="Body Text Indent 2" w:semiHidden="1" w:unhideWhenUsed="1"/>
-    <w:lsdException w:name="Body Text Indent 3" w:semiHidden="1" w:unhideWhenUsed="1"/>
-    <w:lsdException w:name="Block Text" w:semiHidden="1" w:unhideWhenUsed="1"/>
-    <w:lsdException w:name="Hyperlink" w:semiHidden="1" w:unhideWhenUsed="1"/>
-    <w:lsdException w:name="FollowedHyperlink" w:semiHidden="1" w:unhideWhenUsed="1"/>
-    <w:lsdException w:name="Strong" w:uiPriority="22" w:qFormat="1"/>
-    <w:lsdException w:name="Emphasis" w:uiPriority="20" w:qFormat="1"/>
-    <w:lsdException w:name="Document Map" w:semiHidden="1" w:unhideWhenUsed="1"/>
-    <w:lsdException w:name="Plain Text" w:semiHidden="1" w:unhideWhenUsed="1"/>
-    <w:lsdException w:name="E-mail Signature" w:semiHidden="1" w:unhideWhenUsed="1"/>
-    <w:lsdException w:name="HTML Top of Form" w:semiHidden="1" w:unhideWhenUsed="1"/>
-    <w:lsdException w:name="HTML Bottom of Form" w:semiHidden="1" w:unhideWhenUsed="1"/>
-    <w:lsdException w:name="Normal (Web)" w:semiHidden="1" w:unhideWhenUsed="1"/>
-    <w:lsdException w:name="HTML Acronym" w:semiHidden="1" w:unhideWhenUsed="1"/>
-    <w:lsdException w:name="HTML Address" w:semiHidden="1" w:unhideWhenUsed="1"/>
-    <w:lsdException w:name="HTML Cite" w:semiHidden="1" w:unhideWhenUsed="1"/>
-    <w:lsdException w:name="HTML Code" w:semiHidden="1" w:unhideWhenUsed="1"/>
-    <w:lsdException w:name="HTML Definition" w:semiHidden="1" w:unhideWhenUsed="1"/>
-    <w:lsdException w:name="HTML Keyboard" w:semiHidden="1" w:unhideWhenUsed="1"/>
-    <w:lsdException w:name="HTML Preformatted" w:semiHidden="1" w:unhideWhenUsed="1"/>
-    <w:lsdException w:name="HTML Sample" w:semiHidden="1" w:unhideWhenUsed="1"/>
-    <w:lsdException w:name="HTML Typewriter" w:semiHidden="1" w:unhideWhenUsed="1"/>
-    <w:lsdException w:name="HTML Variable" w:semiHidden="1" w:unhideWhenUsed="1"/>
-    <w:lsdException w:name="Normal Table" w:semiHidden="1" w:unhideWhenUsed="1"/>
-    <w:lsdException w:name="annotation subject" w:semiHidden="1" w:unhideWhenUsed="1"/>
-    <w:lsdException w:name="No List" w:semiHidden="1" w:unhideWhenUsed="1"/>
-    <w:lsdException w:name="Outline List 1" w:semiHidden="1" w:unhideWhenUsed="1"/>
-    <w:lsdException w:name="Outline List 2" w:semiHidden="1" w:unhideWhenUsed="1"/>
-    <w:lsdException w:name="Outline List 3" w:semiHidden="1" w:unhideWhenUsed="1"/>
-    <w:lsdException w:name="Table Simple 1" w:semiHidden="1" w:unhideWhenUsed="1"/>
-    <w:lsdException w:name="Table Simple 2" w:semiHidden="1" w:unhideWhenUsed="1"/>
-    <w:lsdException w:name="Table Simple 3" w:semiHidden="1" w:unhideWhenUsed="1"/>
-    <w:lsdException w:name="Table Classic 1" w:semiHidden="1" w:unhideWhenUsed="1"/>
-    <w:lsdException w:name="Table Classic 2" w:semiHidden="1" w:unhideWhenUsed="1"/>
-    <w:lsdException w:name="Table Classic 3" w:semiHidden="1" w:unhideWhenUsed="1"/>
-    <w:lsdException w:name="Table Classic 4" w:semiHidden="1" w:unhideWhenUsed="1"/>
-    <w:lsdException w:name="Table Colorful 1" w:semiHidden="1" w:unhideWhenUsed="1"/>
-    <w:lsdException w:name="Table Colorful 2" w:semiHidden="1" w:unhideWhenUsed="1"/>
-    <w:lsdException w:name="Table Colorful 3" w:semiHidden="1" w:unhideWhenUsed="1"/>
-    <w:lsdException w:name="Table Columns 1" w:semiHidden="1" w:unhideWhenUsed="1"/>
-    <w:lsdException w:name="Table Columns 2" w:semiHidden="1" w:unhideWhenUsed="1"/>
-    <w:lsdException w:name="Table Columns 3" w:semiHidden="1" w:unhideWhenUsed="1"/>
-    <w:lsdException w:name="Table Columns 4" w:semiHidden="1" w:unhideWhenUsed="1"/>
-    <w:lsdException w:name="Table Columns 5" w:semiHidden="1" w:unhideWhenUsed="1"/>
-    <w:lsdException w:name="Table Grid 1" w:semiHidden="1" w:unhideWhenUsed="1"/>
-    <w:lsdException w:name="Table Grid 2" w:semiHidden="1" w:unhideWhenUsed="1"/>
-    <w:lsdException w:name="Table Grid 3" w:semiHidden="1" w:unhideWhenUsed="1"/>
-    <w:lsdException w:name="Table Grid 4" w:semiHidden="1" w:unhideWhenUsed="1"/>
-    <w:lsdException w:name="Table Grid 5" w:semiHidden="1" w:unhideWhenUsed="1"/>
-    <w:lsdException w:name="Table Grid 6" w:semiHidden="1" w:unhideWhenUsed="1"/>
-    <w:lsdException w:name="Table Grid 7" w:semiHidden="1" w:unhideWhenUsed="1"/>
-    <w:lsdException w:name="Table Grid 8" w:semiHidden="1" w:unhideWhenUsed="1"/>
-    <w:lsdException w:name="Table List 1" w:semiHidden="1" w:unhideWhenUsed="1"/>
-    <w:lsdException w:name="Table List 2" w:semiHidden="1" w:unhideWhenUsed="1"/>
-    <w:lsdException w:name="Table List 3" w:semiHidden="1" w:unhideWhenUsed="1"/>
-    <w:lsdException w:name="Table List 4" w:semiHidden="1" w:unhideWhenUsed="1"/>
-    <w:lsdException w:name="Table List 5" w:semiHidden="1" w:unhideWhenUsed="1"/>
-    <w:lsdException w:name="Table List 6" w:semiHidden="1" w:unhideWhenUsed="1"/>
-    <w:lsdException w:name="Table List 7" w:semiHidden="1" w:unhideWhenUsed="1"/>
-    <w:lsdException w:name="Table List 8" w:semiHidden="1" w:unhideWhenUsed="1"/>
-    <w:lsdException w:name="Table 3D effects 1" w:semiHidden="1" w:unhideWhenUsed="1"/>
-    <w:lsdException w:name="Table 3D effects 2" w:semiHidden="1" w:unhideWhenUsed="1"/>
-    <w:lsdException w:name="Table 3D effects 3" w:semiHidden="1" w:unhideWhenUsed="1"/>
-    <w:lsdException w:name="Table Contemporary" w:semiHidden="1" w:unhideWhenUsed="1"/>
-    <w:lsdException w:name="Table Elegant" w:semiHidden="1" w:unhideWhenUsed="1"/>
-    <w:lsdException w:name="Table Professional" w:semiHidden="1" w:unhideWhenUsed="1"/>
-    <w:lsdException w:name="Table Subtle 1" w:semiHidden="1" w:unhideWhenUsed="1"/>
-    <w:lsdException w:name="Table Subtle 2" w:semiHidden="1" w:unhideWhenUsed="1"/>
-    <w:lsdException w:name="Table Web 1" w:semiHidden="1" w:unhideWhenUsed="1"/>
-    <w:lsdException w:name="Table Web 2" w:semiHidden="1" w:unhideWhenUsed="1"/>
-    <w:lsdException w:name="Table Web 3" w:semiHidden="1" w:unhideWhenUsed="1"/>
-    <w:lsdException w:name="Balloon Text" w:semiHidden="1" w:unhideWhenUsed="1"/>
-    <w:lsdException w:name="Table Grid" w:uiPriority="39"/>
-    <w:lsdException w:name="Table Theme" w:semiHidden="1" w:unhideWhenUsed="1"/>
-    <w:lsdException w:name="Placeholder Text" w:semiHidden="1"/>
-    <w:lsdException w:name="No Spacing" w:uiPriority="1" w:qFormat="1"/>
-    <w:lsdException w:name="Light Shading" w:uiPriority="60"/>
-    <w:lsdException w:name="Light List" w:uiPriority="61"/>
-    <w:lsdException w:name="Light Grid" w:uiPriority="62"/>
-    <w:lsdException w:name="Medium Shading 1" w:uiPriority="63"/>
-    <w:lsdException w:name="Medium Shading 2" w:uiPriority="64"/>
-    <w:lsdException w:name="Medium List 1" w:uiPriority="65"/>
-    <w:lsdException w:name="Medium List 2" w:uiPriority="66"/>
-    <w:lsdException w:name="Medium Grid 1" w:uiPriority="67"/>
-    <w:lsdException w:name="Medium Grid 2" w:uiPriority="68"/>
-    <w:lsdException w:name="Medium Grid 3" w:uiPriority="69"/>
-    <w:lsdException w:name="Dark List" w:uiPriority="70"/>
-    <w:lsdException w:name="Colorful Shading" w:uiPriority="71"/>
-    <w:lsdException w:name="Colorful List" w:uiPriority="72"/>
-    <w:lsdException w:name="Colorful Grid" w:uiPriority="73"/>
-    <w:lsdException w:name="Light Shading Accent 1" w:uiPriority="60"/>
-    <w:lsdException w:name="Light List Accent 1" w:uiPriority="61"/>
-    <w:lsdException w:name="Light Grid Accent 1" w:uiPriority="62"/>
-    <w:lsdException w:name="Medium Shading 1 Accent 1" w:uiPriority="63"/>
-    <w:lsdException w:name="Medium Shading 2 Accent 1" w:uiPriority="64"/>
-    <w:lsdException w:name="Medium List 1 Accent 1" w:uiPriority="65"/>
-    <w:lsdException w:name="Revision" w:semiHidden="1"/>
-    <w:lsdException w:name="List Paragraph" w:uiPriority="34" w:qFormat="1"/>
-    <w:lsdException w:name="Quote" w:uiPriority="29" w:qFormat="1"/>
-    <w:lsdException w:name="Intense Quote" w:uiPriority="30" w:qFormat="1"/>
-    <w:lsdException w:name="Medium List 2 Accent 1" w:uiPriority="66"/>
-    <w:lsdException w:name="Medium Grid 1 Accent 1" w:uiPriority="67"/>
-    <w:lsdException w:name="Medium Grid 2 Accent 1" w:uiPriority="68"/>
-    <w:lsdException w:name="Medium Grid 3 Accent 1" w:uiPriority="69"/>
-    <w:lsdException w:name="Dark List Accent 1" w:uiPriority="70"/>
-    <w:lsdException w:name="Colorful Shading Accent 1" w:uiPriority="71"/>
-    <w:lsdException w:name="Colorful List Accent 1" w:uiPriority="72"/>
-    <w:lsdException w:name="Colorful Grid Accent 1" w:uiPriority="73"/>
-    <w:lsdException w:name="Light Shading Accent 2" w:uiPriority="60"/>
-    <w:lsdException w:name="Light List Accent 2" w:uiPriority="61"/>
-    <w:lsdException w:name="Light Grid Accent 2" w:uiPriority="62"/>
-    <w:lsdException w:name="Medium Shading 1 Accent 2" w:uiPriority="63"/>
-    <w:lsdException w:name="Medium Shading 2 Accent 2" w:uiPriority="64"/>
-    <w:lsdException w:name="Medium List 1 Accent 2" w:uiPriority="65"/>
-    <w:lsdException w:name="Medium List 2 Accent 2" w:uiPriority="66"/>
-    <w:lsdException w:name="Medium Grid 1 Accent 2" w:uiPriority="67"/>
-    <w:lsdException w:name="Medium Grid 2 Accent 2" w:uiPriority="68"/>
-    <w:lsdException w:name="Medium Grid 3 Accent 2" w:uiPriority="69"/>
-    <w:lsdException w:name="Dark List Accent 2" w:uiPriority="70"/>
-    <w:lsdException w:name="Colorful Shading Accent 2" w:uiPriority="71"/>
-    <w:lsdException w:name="Colorful List Accent 2" w:uiPriority="72"/>
-    <w:lsdException w:name="Colorful Grid Accent 2" w:uiPriority="73"/>
-    <w:lsdException w:name="Light Shading Accent 3" w:uiPriority="60"/>
-    <w:lsdException w:name="Light List Accent 3" w:uiPriority="61"/>
-    <w:lsdException w:name="Light Grid Accent 3" w:uiPriority="62"/>
-    <w:lsdException w:name="Medium Shading 1 Accent 3" w:uiPriority="63"/>
-    <w:lsdException w:name="Medium Shading 2 Accent 3" w:uiPriority="64"/>
-    <w:lsdException w:name="Medium List 1 Accent 3" w:uiPriority="65"/>
-    <w:lsdException w:name="Medium List 2 Accent 3" w:uiPriority="66"/>
-    <w:lsdException w:name="Medium Grid 1 Accent 3" w:uiPriority="67"/>
-    <w:lsdException w:name="Medium Grid 2 Accent 3" w:uiPriority="68"/>
-    <w:lsdException w:name="Medium Grid 3 Accent 3" w:uiPriority="69"/>
-    <w:lsdException w:name="Dark List Accent 3" w:uiPriority="70"/>
-    <w:lsdException w:name="Colorful Shading Accent 3" w:uiPriority="71"/>
-    <w:lsdException w:name="Colorful List Accent 3" w:uiPriority="72"/>
-    <w:lsdException w:name="Colorful Grid Accent 3" w:uiPriority="73"/>
-    <w:lsdException w:name="Light Shading Accent 4" w:uiPriority="60"/>
-    <w:lsdException w:name="Light List Accent 4" w:uiPriority="61"/>
-    <w:lsdException w:name="Light Grid Accent 4" w:uiPriority="62"/>
-    <w:lsdException w:name="Medium Shading 1 Accent 4" w:uiPriority="63"/>
-    <w:lsdException w:name="Medium Shading 2 Accent 4" w:uiPriority="64"/>
-    <w:lsdException w:name="Medium List 1 Accent 4" w:uiPriority="65"/>
-    <w:lsdException w:name="Medium List 2 Accent 4" w:uiPriority="66"/>
-    <w:lsdException w:name="Medium Grid 1 Accent 4" w:uiPriority="67"/>
-    <w:lsdException w:name="Medium Grid 2 Accent 4" w:uiPriority="68"/>
-    <w:lsdException w:name="Medium Grid 3 Accent 4" w:uiPriority="69"/>
-    <w:lsdException w:name="Dark List Accent 4" w:uiPriority="70"/>
-    <w:lsdException w:name="Colorful Shading Accent 4" w:uiPriority="71"/>
-    <w:lsdException w:name="Colorful List Accent 4" w:uiPriority="72"/>
-    <w:lsdException w:name="Colorful Grid Accent 4" w:uiPriority="73"/>
-    <w:lsdException w:name="Light Shading Accent 5" w:uiPriority="60"/>
-    <w:lsdException w:name="Light List Accent 5" w:uiPriority="61"/>
-    <w:lsdException w:name="Light Grid Accent 5" w:uiPriority="62"/>
-    <w:lsdException w:name="Medium Shading 1 Accent 5" w:uiPriority="63"/>
-    <w:lsdException w:name="Medium Shading 2 Accent 5" w:uiPriority="64"/>
-    <w:lsdException w:name="Medium List 1 Accent 5" w:uiPriority="65"/>
-    <w:lsdException w:name="Medium List 2 Accent 5" w:uiPriority="66"/>
-    <w:lsdException w:name="Medium Grid 1 Accent 5" w:uiPriority="67"/>
-    <w:lsdException w:name="Medium Grid 2 Accent 5" w:uiPriority="68"/>
-    <w:lsdException w:name="Medium Grid 3 Accent 5" w:uiPriority="69"/>
-    <w:lsdException w:name="Dark List Accent 5" w:uiPriority="70"/>
-    <w:lsdException w:name="Colorful Shading Accent 5" w:uiPriority="71"/>
-    <w:lsdException w:name="Colorful List Accent 5" w:uiPriority="72"/>
-    <w:lsdException w:name="Colorful Grid Accent 5" w:uiPriority="73"/>
-    <w:lsdException w:name="Light Shading Accent 6" w:uiPriority="60"/>
-    <w:lsdException w:name="Light List Accent 6" w:uiPriority="61"/>
-    <w:lsdException w:name="Light Grid Accent 6" w:uiPriority="62"/>
-    <w:lsdException w:name="Medium Shading 1 Accent 6" w:uiPriority="63"/>
-    <w:lsdException w:name="Medium Shading 2 Accent 6" w:uiPriority="64"/>
-    <w:lsdException w:name="Medium List 1 Accent 6" w:uiPriority="65"/>
-    <w:lsdException w:name="Medium List 2 Accent 6" w:uiPriority="66"/>
-    <w:lsdException w:name="Medium Grid 1 Accent 6" w:uiPriority="67"/>
-    <w:lsdException w:name="Medium Grid 2 Accent 6" w:uiPriority="68"/>
-    <w:lsdException w:name="Medium Grid 3 Accent 6" w:uiPriority="69"/>
-    <w:lsdException w:name="Dark List Accent 6" w:uiPriority="70"/>
-    <w:lsdException w:name="Colorful Shading Accent 6" w:uiPriority="71"/>
-    <w:lsdException w:name="Colorful List Accent 6" w:uiPriority="72"/>
-    <w:lsdException w:name="Colorful Grid Accent 6" w:uiPriority="73"/>
-    <w:lsdException w:name="Subtle Emphasis" w:uiPriority="19" w:qFormat="1"/>
-    <w:lsdException w:name="Intense Emphasis" w:uiPriority="21" w:qFormat="1"/>
-    <w:lsdException w:name="Subtle Reference" w:uiPriority="31" w:qFormat="1"/>
-    <w:lsdException w:name="Intense Reference" w:uiPriority="32" w:qFormat="1"/>
-    <w:lsdException w:name="Book Title" w:uiPriority="33" w:qFormat="1"/>
-    <w:lsdException w:name="Bibliography" w:semiHidden="1" w:uiPriority="37" w:unhideWhenUsed="1"/>
-    <w:lsdException w:name="TOC Heading" w:semiHidden="1" w:uiPriority="39" w:unhideWhenUsed="1" w:qFormat="1"/>
-    <w:lsdException w:name="Plain Table 1" w:uiPriority="41"/>
-    <w:lsdException w:name="Plain Table 2" w:uiPriority="42"/>
-    <w:lsdException w:name="Plain Table 3" w:uiPriority="43"/>
-    <w:lsdException w:name="Plain Table 4" w:uiPriority="44"/>
-    <w:lsdException w:name="Plain Table 5" w:uiPriority="45"/>
-    <w:lsdException w:name="Grid Table Light" w:uiPriority="40"/>
-    <w:lsdException w:name="Grid Table 1 Light" w:uiPriority="46"/>
-    <w:lsdException w:name="Grid Table 2" w:uiPriority="47"/>
-    <w:lsdException w:name="Grid Table 3" w:uiPriority="48"/>
-    <w:lsdException w:name="Grid Table 4" w:uiPriority="49"/>
-    <w:lsdException w:name="Grid Table 5 Dark" w:uiPriority="50"/>
-    <w:lsdException w:name="Grid Table 6 Colorful" w:uiPriority="51"/>
-    <w:lsdException w:name="Grid Table 7 Colorful" w:uiPriority="52"/>
-    <w:lsdException w:name="Grid Table 1 Light Accent 1" w:uiPriority="46"/>
-    <w:lsdException w:name="Grid Table 2 Accent 1" w:uiPriority="47"/>
-    <w:lsdException w:name="Grid Table 3 Accent 1" w:uiPriority="48"/>
-    <w:lsdException w:name="Grid Table 4 Accent 1" w:uiPriority="49"/>
-    <w:lsdException w:name="Grid Table 5 Dark Accent 1" w:uiPriority="50"/>
-    <w:lsdException w:name="Grid Table 6 Colorful Accent 1" w:uiPriority="51"/>
-    <w:lsdException w:name="Grid Table 7 Colorful Accent 1" w:uiPriority="52"/>
-    <w:lsdException w:name="Grid Table 1 Light Accent 2" w:uiPriority="46"/>
-    <w:lsdException w:name="Grid Table 2 Accent 2" w:uiPriority="47"/>
-    <w:lsdException w:name="Grid Table 3 Accent 2" w:uiPriority="48"/>
-    <w:lsdException w:name="Grid Table 4 Accent 2" w:uiPriority="49"/>
-    <w:lsdException w:name="Grid Table 5 Dark Accent 2" w:uiPriority="50"/>
-    <w:lsdException w:name="Grid Table 6 Colorful Accent 2" w:uiPriority="51"/>
-    <w:lsdException w:name="Grid Table 7 Colorful Accent 2" w:uiPriority="52"/>
-    <w:lsdException w:name="Grid Table 1 Light Accent 3" w:uiPriority="46"/>
-    <w:lsdException w:name="Grid Table 2 Accent 3" w:uiPriority="47"/>
-    <w:lsdException w:name="Grid Table 3 Accent 3" w:uiPriority="48"/>
-    <w:lsdException w:name="Grid Table 4 Accent 3" w:uiPriority="49"/>
-    <w:lsdException w:name="Grid Table 5 Dark Accent 3" w:uiPriority="50"/>
-    <w:lsdException w:name="Grid Table 6 Colorful Accent 3" w:uiPriority="51"/>
-    <w:lsdException w:name="Grid Table 7 Colorful Accent 3" w:uiPriority="52"/>
-    <w:lsdException w:name="Grid Table 1 Light Accent 4" w:uiPriority="46"/>
-    <w:lsdException w:name="Grid Table 2 Accent 4" w:uiPriority="47"/>
-    <w:lsdException w:name="Grid Table 3 Accent 4" w:uiPriority="48"/>
-    <w:lsdException w:name="Grid Table 4 Accent 4" w:uiPriority="49"/>
-    <w:lsdException w:name="Grid Table 5 Dark Accent 4" w:uiPriority="50"/>
-    <w:lsdException w:name="Grid Table 6 Colorful Accent 4" w:uiPriority="51"/>
-    <w:lsdException w:name="Grid Table 7 Colorful Accent 4" w:uiPriority="52"/>
-    <w:lsdException w:name="Grid Table 1 Light Accent 5" w:uiPriority="46"/>
-    <w:lsdException w:name="Grid Table 2 Accent 5" w:uiPriority="47"/>
-    <w:lsdException w:name="Grid Table 3 Accent 5" w:uiPriority="48"/>
-    <w:lsdException w:name="Grid Table 4 Accent 5" w:uiPriority="49"/>
-    <w:lsdException w:name="Grid Table 5 Dark Accent 5" w:uiPriority="50"/>
-    <w:lsdException w:name="Grid Table 6 Colorful Accent 5" w:uiPriority="51"/>
-    <w:lsdException w:name="Grid Table 7 Colorful Accent 5" w:uiPriority="52"/>
-    <w:lsdException w:name="Grid Table 1 Light Accent 6" w:uiPriority="46"/>
-    <w:lsdException w:name="Grid Table 2 Accent 6" w:uiPriority="47"/>
-    <w:lsdException w:name="Grid Table 3 Accent 6" w:uiPriority="48"/>
-    <w:lsdException w:name="Grid Table 4 Accent 6" w:uiPriority="49"/>
-    <w:lsdException w:name="Grid Table 5 Dark Accent 6" w:uiPriority="50"/>
-    <w:lsdException w:name="Grid Table 6 Colorful Accent 6" w:uiPriority="51"/>
-    <w:lsdException w:name="Grid Table 7 Colorful Accent 6" w:uiPriority="52"/>
-    <w:lsdException w:name="List Table 1 Light" w:uiPriority="46"/>
-    <w:lsdException w:name="List Table 2" w:uiPriority="47"/>
-    <w:lsdException w:name="List Table 3" w:uiPriority="48"/>
-    <w:lsdException w:name="List Table 4" w:uiPriority="49"/>
-    <w:lsdException w:name="List Table 5 Dark" w:uiPriority="50"/>
-    <w:lsdException w:name="List Table 6 Colorful" w:uiPriority="51"/>
-    <w:lsdException w:name="List Table 7 Colorful" w:uiPriority="52"/>
-    <w:lsdException w:name="List Table 1 Light Accent 1" w:uiPriority="46"/>
-    <w:lsdException w:name="List Table 2 Accent 1" w:uiPriority="47"/>
-    <w:lsdException w:name="List Table 3 Accent 1" w:uiPriority="48"/>
-    <w:lsdException w:name="List Table 4 Accent 1" w:uiPriority="49"/>
-    <w:lsdException w:name="List Table 5 Dark Accent 1" w:uiPriority="50"/>
-    <w:lsdException w:name="List Table 6 Colorful Accent 1" w:uiPriority="51"/>
-    <w:lsdException w:name="List Table 7 Colorful Accent 1" w:uiPriority="52"/>
-    <w:lsdException w:name="List Table 1 Light Accent 2" w:uiPriority="46"/>
-    <w:lsdException w:name="List Table 2 Accent 2" w:uiPriority="47"/>
-    <w:lsdException w:name="List Table 3 Accent 2" w:uiPriority="48"/>
-    <w:lsdException w:name="List Table 4 Accent 2" w:uiPriority="49"/>
-    <w:lsdException w:name="List Table 5 Dark Accent 2" w:uiPriority="50"/>
-    <w:lsdException w:name="List Table 6 Colorful Accent 2" w:uiPriority="51"/>
-    <w:lsdException w:name="List Table 7 Colorful Accent 2" w:uiPriority="52"/>
-    <w:lsdException w:name="List Table 1 Light Accent 3" w:uiPriority="46"/>
-    <w:lsdException w:name="List Table 2 Accent 3" w:uiPriority="47"/>
-    <w:lsdException w:name="List Table 3 Accent 3" w:uiPriority="48"/>
-    <w:lsdException w:name="List Table 4 Accent 3" w:uiPriority="49"/>
-    <w:lsdException w:name="List Table 5 Dark Accent 3" w:uiPriority="50"/>
-    <w:lsdException w:name="List Table 6 Colorful Accent 3" w:uiPriority="51"/>
-    <w:lsdException w:name="List Table 7 Colorful Accent 3" w:uiPriority="52"/>
-    <w:lsdException w:name="List Table 1 Light Accent 4" w:uiPriority="46"/>
-    <w:lsdException w:name="List Table 2 Accent 4" w:uiPriority="47"/>
-    <w:lsdException w:name="List Table 3 Accent 4" w:uiPriority="48"/>
-    <w:lsdException w:name="List Table 4 Accent 4" w:uiPriority="49"/>
-    <w:lsdException w:name="List Table 5 Dark Accent 4" w:uiPriority="50"/>
-    <w:lsdException w:name="List Table 6 Colorful Accent 4" w:uiPriority="51"/>
-    <w:lsdException w:name="List Table 7 Colorful Accent 4" w:uiPriority="52"/>
-    <w:lsdException w:name="List Table 1 Light Accent 5" w:uiPriority="46"/>
-    <w:lsdException w:name="List Table 2 Accent 5" w:uiPriority="47"/>
-    <w:lsdException w:name="List Table 3 Accent 5" w:uiPriority="48"/>
-    <w:lsdException w:name="List Table 4 Accent 5" w:uiPriority="49"/>
-    <w:lsdException w:name="List Table 5 Dark Accent 5" w:uiPriority="50"/>
-    <w:lsdException w:name="List Table 6 Colorful Accent 5" w:uiPriority="51"/>
-    <w:lsdException w:name="List Table 7 Colorful Accent 5" w:uiPriority="52"/>
-    <w:lsdException w:name="List Table 1 Light Accent 6" w:uiPriority="46"/>
-    <w:lsdException w:name="List Table 2 Accent 6" w:uiPriority="47"/>
-    <w:lsdException w:name="List Table 3 Accent 6" w:uiPriority="48"/>
-    <w:lsdException w:name="List Table 4 Accent 6" w:uiPriority="49"/>
-    <w:lsdException w:name="List Table 5 Dark Accent 6" w:uiPriority="50"/>
-    <w:lsdException w:name="List Table 6 Colorful Accent 6" w:uiPriority="51"/>
-    <w:lsdException w:name="List Table 7 Colorful Accent 6" w:uiPriority="52"/>
-    <w:lsdException w:name="Mention" w:semiHidden="1" w:unhideWhenUsed="1"/>
-    <w:lsdException w:name="Smart Hyperlink" w:semiHidden="1" w:unhideWhenUsed="1"/>
-    <w:lsdException w:name="Hashtag" w:semiHidden="1" w:unhideWhenUsed="1"/>
-    <w:lsdException w:name="Unresolved Mention" w:semiHidden="1" w:unhideWhenUsed="1"/>
-  </w:latentStyles>
-  <w:style w:type="paragraph" w:default="1" w:styleId="Normal">
-    <w:name w:val="Normal"/>
-    <w:qFormat/>
-  </w:style>
-  <w:style w:type="character" w:default="1" w:styleId="DefaultParagraphFont">
-    <w:name w:val="Default Paragraph Font"/>
-    <w:uiPriority w:val="1"/>
-    <w:semiHidden/>
-    <w:unhideWhenUsed/>
-  </w:style>
-  <w:style w:type="table" w:default="1" w:styleId="TableNormal">
-    <w:name w:val="Normal Table"/>
-    <w:uiPriority w:val="99"/>
-    <w:semiHidden/>
-    <w:unhideWhenUsed/>
-    <w:tblPr>
-      <w:tblInd w:w="0" w:type="dxa"/>
-      <w:tblCellMar>
-        <w:top w:w="0" w:type="dxa"/>
-        <w:left w:w="108" w:type="dxa"/>
-        <w:bottom w:w="0" w:type="dxa"/>
-        <w:right w:w="108" w:type="dxa"/>
-      </w:tblCellMar>
-    </w:tblPr>
-  </w:style>
-  <w:style w:type="numbering" w:default="1" w:styleId="NoList">
-    <w:name w:val="No List"/>
-    <w:uiPriority w:val="99"/>
-    <w:semiHidden/>
-    <w:unhideWhenUsed/>
-  </w:style>
-  <w:style w:type="character" w:styleId="PlaceholderText">
-    <w:name w:val="Placeholder Text"/>
-    <w:basedOn w:val="DefaultParagraphFont"/>
-    <w:uiPriority w:val="99"/>
-    <w:semiHidden/>
-    <w:rsid w:val="0063559A"/>
-    <w:rPr>
-      <w:color w:val="808080"/>
-    </w:rPr>
-  </w:style>
-</w:styles>
-</file>
-
-<file path=word/glossary/webSettings.xml><?xml version="1.0" encoding="utf-8"?>
-<w:webSettings xmlns:mc="http://schemas.openxmlformats.org/markup-compatibility/2006" xmlns:r="http://schemas.openxmlformats.org/officeDocument/2006/relationships" xmlns:w="http://schemas.openxmlformats.org/wordprocessingml/2006/main" xmlns:w14="http://schemas.microsoft.com/office/word/2010/wordml" xmlns:w15="http://schemas.microsoft.com/office/word/2012/wordml" xmlns:w16cid="http://schemas.microsoft.com/office/word/2016/wordml/cid" xmlns:w16se="http://schemas.microsoft.com/office/word/2015/wordml/symex" mc:Ignorable="w14 w15 w16se w16cid">
-  <w:optimizeForBrowser/>
-  <w:allowPNG/>
-</w:webSettings>
-</file>
-
 <file path=word/theme/theme1.xml><?xml version="1.0" encoding="utf-8"?>
 <a:theme xmlns:a="http://schemas.openxmlformats.org/drawingml/2006/main" name="Office Theme">
   <a:themeElements>
@@ -11027,7 +10648,7 @@
 </file>
 
 <file path=customXml/itemProps1.xml><?xml version="1.0" encoding="utf-8"?>
-<ds:datastoreItem xmlns:ds="http://schemas.openxmlformats.org/officeDocument/2006/customXml" ds:itemID="{9F590422-A2EF-4DEC-9250-18FE4295874C}">
+<ds:datastoreItem xmlns:ds="http://schemas.openxmlformats.org/officeDocument/2006/customXml" ds:itemID="{9B2AF81D-E3A6-4761-BCA1-3841D2BE785C}">
   <ds:schemaRefs>
     <ds:schemaRef ds:uri="http://schemas.openxmlformats.org/officeDocument/2006/bibliography"/>
   </ds:schemaRefs>
